--- a/Test_Python_Programming.docx
+++ b/Test_Python_Programming.docx
@@ -315,10 +315,22 @@
     </w:p>
     <w:p>
       <w:r>
-        <w:t xml:space="preserve">The histogram graph has a right skew. So that all of requests are done less than 4 seconds. </w:t>
-      </w:r>
-      <w:r>
-        <w:t>So the PG database was tuned well.</w:t>
+        <w:t xml:space="preserve">The histogram graph has a right skew. So that </w:t>
+      </w:r>
+      <w:r>
+        <w:t>most</w:t>
+      </w:r>
+      <w:r>
+        <w:t xml:space="preserve"> of requests are done less than 4 seconds. </w:t>
+      </w:r>
+      <w:r>
+        <w:t xml:space="preserve">So the PG database </w:t>
+      </w:r>
+      <w:r>
+        <w:t>performance may be optimized well</w:t>
+      </w:r>
+      <w:r>
+        <w:t>.</w:t>
       </w:r>
     </w:p>
     <w:p/>
@@ -673,10 +685,7 @@
     </w:p>
     <w:p>
       <w:r>
-        <w:t xml:space="preserve">+ Max RAM: </w:t>
-      </w:r>
-      <w:r>
-        <w:t xml:space="preserve"> 30%</w:t>
+        <w:t>+ Max RAM:  30%</w:t>
       </w:r>
     </w:p>
     <w:p>
@@ -691,7 +700,83 @@
     </w:p>
     <w:p>
       <w:r>
-        <w:t>The PG can be server more than 1M parallel threads. The other solution is used machine learning to predict the maximum number. However the time is up so I can not do more.</w:t>
+        <w:t>Base on the maximum CPU and memory threshold, the server is can s</w:t>
+      </w:r>
+      <w:r>
+        <w:t>erve for 400K requests at a time.</w:t>
+      </w:r>
+    </w:p>
+    <w:p>
+      <w:pPr>
+        <w:rPr>
+          <w:b/>
+          <w:bCs/>
+        </w:rPr>
+      </w:pPr>
+      <w:r>
+        <w:rPr>
+          <w:b/>
+          <w:bCs/>
+        </w:rPr>
+        <w:t>I think we can start with some number of threads and then we calculate the server’s health</w:t>
+      </w:r>
+      <w:r>
+        <w:rPr>
+          <w:b/>
+          <w:bCs/>
+        </w:rPr>
+        <w:t>.</w:t>
+      </w:r>
+      <w:r>
+        <w:rPr>
+          <w:b/>
+          <w:bCs/>
+        </w:rPr>
+        <w:t xml:space="preserve"> Try to collect many information as we can and store all in to csv file format. </w:t>
+      </w:r>
+    </w:p>
+    <w:p>
+      <w:pPr>
+        <w:rPr>
+          <w:b/>
+          <w:bCs/>
+        </w:rPr>
+      </w:pPr>
+      <w:r>
+        <w:rPr>
+          <w:b/>
+          <w:bCs/>
+        </w:rPr>
+        <w:t>After that, visualize the data and explore some ideas about the trends of the server limitation.</w:t>
+      </w:r>
+      <w:r>
+        <w:rPr>
+          <w:b/>
+          <w:bCs/>
+        </w:rPr>
+        <w:t xml:space="preserve"> Machine learning is a good solution for predict the maximum threshold instead of trying a very big </w:t>
+      </w:r>
+      <w:r>
+        <w:rPr>
+          <w:b/>
+          <w:bCs/>
+        </w:rPr>
+        <w:lastRenderedPageBreak/>
+        <w:t xml:space="preserve">number of threshold and … crash the customer’s server. </w:t>
+      </w:r>
+      <w:r>
+        <w:rPr>
+          <w:b/>
+          <w:bCs/>
+        </w:rPr>
+        <w:t>We have to spend more time and must restore the data if there is a lost or currupted.</w:t>
+      </w:r>
+      <w:r>
+        <w:rPr>
+          <w:b/>
+          <w:bCs/>
+        </w:rPr>
+        <w:t xml:space="preserve"> </w:t>
       </w:r>
     </w:p>
     <w:sectPr>

--- a/Test_Python_Programming.docx
+++ b/Test_Python_Programming.docx
@@ -3,46 +3,133 @@
 <w:document xmlns:wpc="http://schemas.microsoft.com/office/word/2010/wordprocessingCanvas" xmlns:cx="http://schemas.microsoft.com/office/drawing/2014/chartex" xmlns:cx1="http://schemas.microsoft.com/office/drawing/2015/9/8/chartex" xmlns:cx2="http://schemas.microsoft.com/office/drawing/2015/10/21/chartex" xmlns:cx3="http://schemas.microsoft.com/office/drawing/2016/5/9/chartex" xmlns:cx4="http://schemas.microsoft.com/office/drawing/2016/5/10/chartex" xmlns:cx5="http://schemas.microsoft.com/office/drawing/2016/5/11/chartex" xmlns:cx6="http://schemas.microsoft.com/office/drawing/2016/5/12/chartex" xmlns:cx7="http://schemas.microsoft.com/office/drawing/2016/5/13/chartex" xmlns:cx8="http://schemas.microsoft.com/office/drawing/2016/5/14/chartex" xmlns:mc="http://schemas.openxmlformats.org/markup-compatibility/2006" xmlns:aink="http://schemas.microsoft.com/office/drawing/2016/ink" xmlns:am3d="http://schemas.microsoft.com/office/drawing/2017/model3d" xmlns:o="urn:schemas-microsoft-com:office:office" xmlns:r="http://schemas.openxmlformats.org/officeDocument/2006/relationships" xmlns:m="http://schemas.openxmlformats.org/officeDocument/2006/math" xmlns:v="urn:schemas-microsoft-com:vml" xmlns:wp14="http://schemas.microsoft.com/office/word/2010/wordprocessingDrawing" xmlns:wp="http://schemas.openxmlformats.org/drawingml/2006/wordprocessingDrawing" xmlns:w10="urn:schemas-microsoft-com:office:word" xmlns:w="http://schemas.openxmlformats.org/wordprocessingml/2006/main" xmlns:w14="http://schemas.microsoft.com/office/word/2010/wordml" xmlns:w15="http://schemas.microsoft.com/office/word/2012/wordml" xmlns:w16cex="http://schemas.microsoft.com/office/word/2018/wordml/cex" xmlns:w16cid="http://schemas.microsoft.com/office/word/2016/wordml/cid" xmlns:w16="http://schemas.microsoft.com/office/word/2018/wordml" xmlns:w16sdtdh="http://schemas.microsoft.com/office/word/2020/wordml/sdtdatahash" xmlns:w16se="http://schemas.microsoft.com/office/word/2015/wordml/symex" xmlns:wpg="http://schemas.microsoft.com/office/word/2010/wordprocessingGroup" xmlns:wpi="http://schemas.microsoft.com/office/word/2010/wordprocessingInk" xmlns:wne="http://schemas.microsoft.com/office/word/2006/wordml" xmlns:wps="http://schemas.microsoft.com/office/word/2010/wordprocessingShape" mc:Ignorable="w14 w15 w16se w16cid w16 w16cex w16sdtdh wp14">
   <w:body>
     <w:p>
-      <w:r>
+      <w:pPr>
+        <w:rPr>
+          <w:b/>
+          <w:bCs/>
+          <w:color w:val="0070C0"/>
+          <w:sz w:val="36"/>
+          <w:szCs w:val="36"/>
+        </w:rPr>
+      </w:pPr>
+      <w:r>
+        <w:rPr>
+          <w:b/>
+          <w:bCs/>
+          <w:color w:val="0070C0"/>
+          <w:sz w:val="36"/>
+          <w:szCs w:val="36"/>
+        </w:rPr>
         <w:t>Author: Trung Lê Chí</w:t>
       </w:r>
     </w:p>
     <w:p>
-      <w:r>
+      <w:pPr>
+        <w:rPr>
+          <w:b/>
+          <w:bCs/>
+          <w:color w:val="0070C0"/>
+          <w:sz w:val="36"/>
+          <w:szCs w:val="36"/>
+        </w:rPr>
+      </w:pPr>
+      <w:r>
+        <w:rPr>
+          <w:b/>
+          <w:bCs/>
+          <w:color w:val="0070C0"/>
+          <w:sz w:val="36"/>
+          <w:szCs w:val="36"/>
+        </w:rPr>
         <w:t>Contact number: 0902712727</w:t>
       </w:r>
     </w:p>
     <w:p>
-      <w:r>
+      <w:pPr>
+        <w:rPr>
+          <w:b/>
+          <w:bCs/>
+          <w:color w:val="0070C0"/>
+          <w:sz w:val="36"/>
+          <w:szCs w:val="36"/>
+        </w:rPr>
+      </w:pPr>
+      <w:r>
+        <w:rPr>
+          <w:b/>
+          <w:bCs/>
+          <w:color w:val="0070C0"/>
+          <w:sz w:val="36"/>
+          <w:szCs w:val="36"/>
+        </w:rPr>
         <w:t xml:space="preserve">Email: </w:t>
       </w:r>
       <w:hyperlink r:id="rId4" w:history="1">
         <w:r>
           <w:rPr>
             <w:rStyle w:val="Hyperlink"/>
+            <w:b/>
+            <w:bCs/>
+            <w:color w:val="0070C0"/>
+            <w:sz w:val="36"/>
+            <w:szCs w:val="36"/>
           </w:rPr>
           <w:t>lectrung@gmail.com</w:t>
         </w:r>
       </w:hyperlink>
     </w:p>
     <w:p>
-      <w:r>
+      <w:pPr>
+        <w:rPr>
+          <w:b/>
+          <w:bCs/>
+          <w:color w:val="0070C0"/>
+          <w:sz w:val="36"/>
+          <w:szCs w:val="36"/>
+        </w:rPr>
+      </w:pPr>
+      <w:r>
+        <w:rPr>
+          <w:b/>
+          <w:bCs/>
+          <w:color w:val="0070C0"/>
+          <w:sz w:val="36"/>
+          <w:szCs w:val="36"/>
+        </w:rPr>
         <w:t>Test date: 15</w:t>
       </w:r>
       <w:r>
         <w:rPr>
+          <w:b/>
+          <w:bCs/>
+          <w:color w:val="0070C0"/>
+          <w:sz w:val="36"/>
+          <w:szCs w:val="36"/>
           <w:vertAlign w:val="superscript"/>
         </w:rPr>
         <w:t>th</w:t>
       </w:r>
       <w:r>
+        <w:rPr>
+          <w:b/>
+          <w:bCs/>
+          <w:color w:val="0070C0"/>
+          <w:sz w:val="36"/>
+          <w:szCs w:val="36"/>
+        </w:rPr>
         <w:t xml:space="preserve"> Mar 2022</w:t>
       </w:r>
     </w:p>
     <w:p/>
     <w:p>
       <w:r>
-        <w:t>+Step 1: Check the database</w:t>
+        <w:t xml:space="preserve">+Step 1: </w:t>
+      </w:r>
+      <w:r>
+        <w:t>Examine</w:t>
+      </w:r>
+      <w:r>
+        <w:t xml:space="preserve"> the database</w:t>
       </w:r>
     </w:p>
     <w:p>
@@ -120,6 +207,17 @@
     <w:p/>
     <w:p>
       <w:r>
+        <w:t xml:space="preserve">+ Step 2: </w:t>
+      </w:r>
+      <w:r>
+        <w:t>Write scipt and c</w:t>
+      </w:r>
+      <w:r>
+        <w:t>ollect data</w:t>
+      </w:r>
+    </w:p>
+    <w:p>
+      <w:r>
         <w:t>My script will simulate N parallel threads. The N number is set in the file input/config.txt</w:t>
       </w:r>
     </w:p>
@@ -144,9 +242,9 @@
         <w:tblLook w:val="04A0" w:firstRow="1" w:lastRow="0" w:firstColumn="1" w:lastColumn="0" w:noHBand="0" w:noVBand="1"/>
       </w:tblPr>
       <w:tblGrid>
-        <w:gridCol w:w="1082"/>
-        <w:gridCol w:w="7275"/>
-        <w:gridCol w:w="993"/>
+        <w:gridCol w:w="1385"/>
+        <w:gridCol w:w="5777"/>
+        <w:gridCol w:w="2188"/>
       </w:tblGrid>
       <w:tr>
         <w:tc>
@@ -154,8 +252,23 @@
             <w:tcW w:w="1082" w:type="dxa"/>
           </w:tcPr>
           <w:p>
-            <w:r>
-              <w:t>Summary.csv</w:t>
+            <w:pPr>
+              <w:jc w:val="center"/>
+              <w:rPr>
+                <w:b/>
+                <w:bCs/>
+                <w:sz w:val="32"/>
+                <w:szCs w:val="32"/>
+              </w:rPr>
+            </w:pPr>
+            <w:r>
+              <w:rPr>
+                <w:b/>
+                <w:bCs/>
+                <w:sz w:val="32"/>
+                <w:szCs w:val="32"/>
+              </w:rPr>
+              <w:t>File</w:t>
             </w:r>
           </w:p>
         </w:tc>
@@ -164,8 +277,23 @@
             <w:tcW w:w="6023" w:type="dxa"/>
           </w:tcPr>
           <w:p>
-            <w:r>
-              <w:t>threads,errors,overloads,max,min,avg,cpu_count,cpu_percent,memory_percent,disk_io_read,disk_io_write</w:t>
+            <w:pPr>
+              <w:jc w:val="center"/>
+              <w:rPr>
+                <w:b/>
+                <w:bCs/>
+                <w:sz w:val="32"/>
+                <w:szCs w:val="32"/>
+              </w:rPr>
+            </w:pPr>
+            <w:r>
+              <w:rPr>
+                <w:b/>
+                <w:bCs/>
+                <w:sz w:val="32"/>
+                <w:szCs w:val="32"/>
+              </w:rPr>
+              <w:t>Columns</w:t>
             </w:r>
           </w:p>
         </w:tc>
@@ -174,12 +302,23 @@
             <w:tcW w:w="2245" w:type="dxa"/>
           </w:tcPr>
           <w:p>
-            <w:r>
-              <w:t xml:space="preserve">Store the </w:t>
-            </w:r>
-            <w:r>
-              <w:lastRenderedPageBreak/>
-              <w:t>summary information of the test</w:t>
+            <w:pPr>
+              <w:jc w:val="center"/>
+              <w:rPr>
+                <w:b/>
+                <w:bCs/>
+                <w:sz w:val="32"/>
+                <w:szCs w:val="32"/>
+              </w:rPr>
+            </w:pPr>
+            <w:r>
+              <w:rPr>
+                <w:b/>
+                <w:bCs/>
+                <w:sz w:val="32"/>
+                <w:szCs w:val="32"/>
+              </w:rPr>
+              <w:t>Note</w:t>
             </w:r>
           </w:p>
         </w:tc>
@@ -191,8 +330,10 @@
           </w:tcPr>
           <w:p>
             <w:r>
-              <w:lastRenderedPageBreak/>
-              <w:t>Os.csv</w:t>
+              <w:t>s</w:t>
+            </w:r>
+            <w:r>
+              <w:t>ummary.csv</w:t>
             </w:r>
           </w:p>
         </w:tc>
@@ -202,7 +343,57 @@
           </w:tcPr>
           <w:p>
             <w:r>
-              <w:t>threads,cpu_count,cpu_percent,memory_percent,disk_io_read,disk_io_write</w:t>
+              <w:t>threads,</w:t>
+            </w:r>
+          </w:p>
+          <w:p>
+            <w:r>
+              <w:t>errors,</w:t>
+            </w:r>
+          </w:p>
+          <w:p>
+            <w:r>
+              <w:t>overloads,</w:t>
+            </w:r>
+          </w:p>
+          <w:p>
+            <w:r>
+              <w:t>max,</w:t>
+            </w:r>
+          </w:p>
+          <w:p>
+            <w:r>
+              <w:t>min,</w:t>
+            </w:r>
+          </w:p>
+          <w:p>
+            <w:r>
+              <w:t>avg,</w:t>
+            </w:r>
+          </w:p>
+          <w:p>
+            <w:r>
+              <w:t>cpu_count,</w:t>
+            </w:r>
+          </w:p>
+          <w:p>
+            <w:r>
+              <w:t>cpu_percent,</w:t>
+            </w:r>
+          </w:p>
+          <w:p>
+            <w:r>
+              <w:t>memory_percent,</w:t>
+            </w:r>
+          </w:p>
+          <w:p>
+            <w:r>
+              <w:t>disk_io_read,</w:t>
+            </w:r>
+          </w:p>
+          <w:p>
+            <w:r>
+              <w:t>disk_io_write</w:t>
             </w:r>
           </w:p>
         </w:tc>
@@ -212,7 +403,7 @@
           </w:tcPr>
           <w:p>
             <w:r>
-              <w:t>Store the server benchmark metrics</w:t>
+              <w:t>Store the summary information of the test</w:t>
             </w:r>
           </w:p>
         </w:tc>
@@ -224,7 +415,10 @@
           </w:tcPr>
           <w:p>
             <w:r>
-              <w:t>Time.csv</w:t>
+              <w:t>o</w:t>
+            </w:r>
+            <w:r>
+              <w:t>s.csv</w:t>
             </w:r>
           </w:p>
         </w:tc>
@@ -234,7 +428,32 @@
           </w:tcPr>
           <w:p>
             <w:r>
-              <w:t>threads,time</w:t>
+              <w:t>threads,</w:t>
+            </w:r>
+          </w:p>
+          <w:p>
+            <w:r>
+              <w:t>cpu_count,</w:t>
+            </w:r>
+          </w:p>
+          <w:p>
+            <w:r>
+              <w:t>cpu_percent,</w:t>
+            </w:r>
+          </w:p>
+          <w:p>
+            <w:r>
+              <w:t>memory_percent,</w:t>
+            </w:r>
+          </w:p>
+          <w:p>
+            <w:r>
+              <w:t>disk_io_read,</w:t>
+            </w:r>
+          </w:p>
+          <w:p>
+            <w:r>
+              <w:t>disk_io_write</w:t>
             </w:r>
           </w:p>
         </w:tc>
@@ -244,6 +463,41 @@
           </w:tcPr>
           <w:p>
             <w:r>
+              <w:t>Store the server benchmark metrics</w:t>
+            </w:r>
+          </w:p>
+        </w:tc>
+      </w:tr>
+      <w:tr>
+        <w:tc>
+          <w:tcPr>
+            <w:tcW w:w="1082" w:type="dxa"/>
+          </w:tcPr>
+          <w:p>
+            <w:r>
+              <w:t>t</w:t>
+            </w:r>
+            <w:r>
+              <w:t>ime.csv</w:t>
+            </w:r>
+          </w:p>
+        </w:tc>
+        <w:tc>
+          <w:tcPr>
+            <w:tcW w:w="6023" w:type="dxa"/>
+          </w:tcPr>
+          <w:p>
+            <w:r>
+              <w:t>threads,time</w:t>
+            </w:r>
+          </w:p>
+        </w:tc>
+        <w:tc>
+          <w:tcPr>
+            <w:tcW w:w="2245" w:type="dxa"/>
+          </w:tcPr>
+          <w:p>
+            <w:r>
               <w:t>Store all processing time of thread</w:t>
             </w:r>
           </w:p>
@@ -254,7 +508,13 @@
     <w:p/>
     <w:p>
       <w:r>
-        <w:t>GRAPH RESULTs:</w:t>
+        <w:t xml:space="preserve">+ Step 3 </w:t>
+      </w:r>
+      <w:r>
+        <w:t>GRAPH RESULT</w:t>
+      </w:r>
+      <w:r>
+        <w:t>:</w:t>
       </w:r>
     </w:p>
     <w:p>
@@ -777,6 +1037,13 @@
           <w:bCs/>
         </w:rPr>
         <w:t xml:space="preserve"> </w:t>
+      </w:r>
+      <w:r>
+        <w:rPr>
+          <w:b/>
+          <w:bCs/>
+        </w:rPr>
+        <w:t>Linear Regession is a reasonale approach.</w:t>
       </w:r>
     </w:p>
     <w:sectPr>
